--- a/Dossier Technique/DOSSIER IHM/Dossier IHM.docx
+++ b/Dossier Technique/DOSSIER IHM/Dossier IHM.docx
@@ -1118,13 +1118,485 @@
         </w:rPr>
       </w:pPr>
     </w:p>
-    <w:p>
+    <w:p/>
+    <w:p>
+      <w:pPr>
+        <w:jc w:val="center"/>
+        <w:rPr>
+          <w:b/>
+          <w:sz w:val="28"/>
+          <w:u w:val="single"/>
+        </w:rPr>
+      </w:pPr>
+      <w:r>
+        <w:rPr>
+          <w:b/>
+          <w:sz w:val="28"/>
+          <w:u w:val="single"/>
+        </w:rPr>
+        <w:lastRenderedPageBreak/>
+        <w:t>MAQUETTE</w:t>
+      </w:r>
+      <w:r>
+        <w:rPr>
+          <w:b/>
+          <w:sz w:val="28"/>
+          <w:u w:val="single"/>
+        </w:rPr>
+        <w:t xml:space="preserve"> IHM</w:t>
+      </w:r>
       <w:bookmarkStart w:id="0" w:name="_GoBack"/>
       <w:bookmarkEnd w:id="0"/>
     </w:p>
+    <w:p>
+      <w:r>
+        <w:t>Accueil :</w:t>
+      </w:r>
+    </w:p>
+    <w:p>
+      <w:r>
+        <w:rPr>
+          <w:noProof/>
+        </w:rPr>
+        <w:drawing>
+          <wp:inline distT="0" distB="0" distL="0" distR="0" wp14:anchorId="4D36E39D" wp14:editId="14829C99">
+            <wp:extent cx="6181725" cy="3298691"/>
+            <wp:effectExtent l="0" t="0" r="0" b="0"/>
+            <wp:docPr id="1" name="Image 1"/>
+            <wp:cNvGraphicFramePr>
+              <a:graphicFrameLocks xmlns:a="http://schemas.openxmlformats.org/drawingml/2006/main" noChangeAspect="1"/>
+            </wp:cNvGraphicFramePr>
+            <a:graphic xmlns:a="http://schemas.openxmlformats.org/drawingml/2006/main">
+              <a:graphicData uri="http://schemas.openxmlformats.org/drawingml/2006/picture">
+                <pic:pic xmlns:pic="http://schemas.openxmlformats.org/drawingml/2006/picture">
+                  <pic:nvPicPr>
+                    <pic:cNvPr id="1" name=""/>
+                    <pic:cNvPicPr/>
+                  </pic:nvPicPr>
+                  <pic:blipFill>
+                    <a:blip r:embed="rId7"/>
+                    <a:stretch>
+                      <a:fillRect/>
+                    </a:stretch>
+                  </pic:blipFill>
+                  <pic:spPr>
+                    <a:xfrm>
+                      <a:off x="0" y="0"/>
+                      <a:ext cx="6198605" cy="3307698"/>
+                    </a:xfrm>
+                    <a:prstGeom prst="rect">
+                      <a:avLst/>
+                    </a:prstGeom>
+                  </pic:spPr>
+                </pic:pic>
+              </a:graphicData>
+            </a:graphic>
+          </wp:inline>
+        </w:drawing>
+      </w:r>
+    </w:p>
+    <w:p/>
+    <w:p/>
+    <w:p>
+      <w:r>
+        <w:t>Classement :</w:t>
+      </w:r>
+    </w:p>
+    <w:p>
+      <w:r>
+        <w:rPr>
+          <w:noProof/>
+        </w:rPr>
+        <w:drawing>
+          <wp:inline distT="0" distB="0" distL="0" distR="0" wp14:anchorId="054B8CC0" wp14:editId="17370CEA">
+            <wp:extent cx="6207981" cy="3305175"/>
+            <wp:effectExtent l="0" t="0" r="2540" b="0"/>
+            <wp:docPr id="2" name="Image 2"/>
+            <wp:cNvGraphicFramePr>
+              <a:graphicFrameLocks xmlns:a="http://schemas.openxmlformats.org/drawingml/2006/main" noChangeAspect="1"/>
+            </wp:cNvGraphicFramePr>
+            <a:graphic xmlns:a="http://schemas.openxmlformats.org/drawingml/2006/main">
+              <a:graphicData uri="http://schemas.openxmlformats.org/drawingml/2006/picture">
+                <pic:pic xmlns:pic="http://schemas.openxmlformats.org/drawingml/2006/picture">
+                  <pic:nvPicPr>
+                    <pic:cNvPr id="1" name=""/>
+                    <pic:cNvPicPr/>
+                  </pic:nvPicPr>
+                  <pic:blipFill>
+                    <a:blip r:embed="rId8"/>
+                    <a:stretch>
+                      <a:fillRect/>
+                    </a:stretch>
+                  </pic:blipFill>
+                  <pic:spPr>
+                    <a:xfrm>
+                      <a:off x="0" y="0"/>
+                      <a:ext cx="6215165" cy="3309000"/>
+                    </a:xfrm>
+                    <a:prstGeom prst="rect">
+                      <a:avLst/>
+                    </a:prstGeom>
+                  </pic:spPr>
+                </pic:pic>
+              </a:graphicData>
+            </a:graphic>
+          </wp:inline>
+        </w:drawing>
+      </w:r>
+    </w:p>
+    <w:p/>
+    <w:p/>
+    <w:p>
+      <w:r>
+        <w:lastRenderedPageBreak/>
+        <w:t>Tournoi :</w:t>
+      </w:r>
+    </w:p>
+    <w:p>
+      <w:r>
+        <w:rPr>
+          <w:noProof/>
+        </w:rPr>
+        <w:drawing>
+          <wp:inline distT="0" distB="0" distL="0" distR="0" wp14:anchorId="154F75F8" wp14:editId="674C2D6D">
+            <wp:extent cx="6248400" cy="3324628"/>
+            <wp:effectExtent l="0" t="0" r="0" b="9525"/>
+            <wp:docPr id="3" name="Image 3"/>
+            <wp:cNvGraphicFramePr>
+              <a:graphicFrameLocks xmlns:a="http://schemas.openxmlformats.org/drawingml/2006/main" noChangeAspect="1"/>
+            </wp:cNvGraphicFramePr>
+            <a:graphic xmlns:a="http://schemas.openxmlformats.org/drawingml/2006/main">
+              <a:graphicData uri="http://schemas.openxmlformats.org/drawingml/2006/picture">
+                <pic:pic xmlns:pic="http://schemas.openxmlformats.org/drawingml/2006/picture">
+                  <pic:nvPicPr>
+                    <pic:cNvPr id="1" name=""/>
+                    <pic:cNvPicPr/>
+                  </pic:nvPicPr>
+                  <pic:blipFill>
+                    <a:blip r:embed="rId9"/>
+                    <a:stretch>
+                      <a:fillRect/>
+                    </a:stretch>
+                  </pic:blipFill>
+                  <pic:spPr>
+                    <a:xfrm>
+                      <a:off x="0" y="0"/>
+                      <a:ext cx="6260052" cy="3330828"/>
+                    </a:xfrm>
+                    <a:prstGeom prst="rect">
+                      <a:avLst/>
+                    </a:prstGeom>
+                  </pic:spPr>
+                </pic:pic>
+              </a:graphicData>
+            </a:graphic>
+          </wp:inline>
+        </w:drawing>
+      </w:r>
+    </w:p>
+    <w:p/>
+    <w:p/>
+    <w:p/>
+    <w:p>
+      <w:r>
+        <w:t>Inscription :</w:t>
+      </w:r>
+    </w:p>
+    <w:p>
+      <w:r>
+        <w:rPr>
+          <w:noProof/>
+        </w:rPr>
+        <w:drawing>
+          <wp:inline distT="0" distB="0" distL="0" distR="0" wp14:anchorId="264FACA6" wp14:editId="30F134D1">
+            <wp:extent cx="6219825" cy="3292284"/>
+            <wp:effectExtent l="0" t="0" r="0" b="3810"/>
+            <wp:docPr id="4" name="Image 4"/>
+            <wp:cNvGraphicFramePr>
+              <a:graphicFrameLocks xmlns:a="http://schemas.openxmlformats.org/drawingml/2006/main" noChangeAspect="1"/>
+            </wp:cNvGraphicFramePr>
+            <a:graphic xmlns:a="http://schemas.openxmlformats.org/drawingml/2006/main">
+              <a:graphicData uri="http://schemas.openxmlformats.org/drawingml/2006/picture">
+                <pic:pic xmlns:pic="http://schemas.openxmlformats.org/drawingml/2006/picture">
+                  <pic:nvPicPr>
+                    <pic:cNvPr id="1" name=""/>
+                    <pic:cNvPicPr/>
+                  </pic:nvPicPr>
+                  <pic:blipFill>
+                    <a:blip r:embed="rId10"/>
+                    <a:stretch>
+                      <a:fillRect/>
+                    </a:stretch>
+                  </pic:blipFill>
+                  <pic:spPr>
+                    <a:xfrm>
+                      <a:off x="0" y="0"/>
+                      <a:ext cx="6234977" cy="3300304"/>
+                    </a:xfrm>
+                    <a:prstGeom prst="rect">
+                      <a:avLst/>
+                    </a:prstGeom>
+                  </pic:spPr>
+                </pic:pic>
+              </a:graphicData>
+            </a:graphic>
+          </wp:inline>
+        </w:drawing>
+      </w:r>
+    </w:p>
+    <w:p/>
+    <w:p/>
+    <w:p>
+      <w:r>
+        <w:lastRenderedPageBreak/>
+        <w:t>Connexion :</w:t>
+      </w:r>
+    </w:p>
+    <w:p>
+      <w:r>
+        <w:rPr>
+          <w:noProof/>
+        </w:rPr>
+        <w:drawing>
+          <wp:inline distT="0" distB="0" distL="0" distR="0" wp14:anchorId="50159E35" wp14:editId="4B48E483">
+            <wp:extent cx="6207981" cy="3305175"/>
+            <wp:effectExtent l="0" t="0" r="2540" b="0"/>
+            <wp:docPr id="5" name="Image 5"/>
+            <wp:cNvGraphicFramePr>
+              <a:graphicFrameLocks xmlns:a="http://schemas.openxmlformats.org/drawingml/2006/main" noChangeAspect="1"/>
+            </wp:cNvGraphicFramePr>
+            <a:graphic xmlns:a="http://schemas.openxmlformats.org/drawingml/2006/main">
+              <a:graphicData uri="http://schemas.openxmlformats.org/drawingml/2006/picture">
+                <pic:pic xmlns:pic="http://schemas.openxmlformats.org/drawingml/2006/picture">
+                  <pic:nvPicPr>
+                    <pic:cNvPr id="1" name=""/>
+                    <pic:cNvPicPr/>
+                  </pic:nvPicPr>
+                  <pic:blipFill>
+                    <a:blip r:embed="rId11"/>
+                    <a:stretch>
+                      <a:fillRect/>
+                    </a:stretch>
+                  </pic:blipFill>
+                  <pic:spPr>
+                    <a:xfrm>
+                      <a:off x="0" y="0"/>
+                      <a:ext cx="6216606" cy="3309767"/>
+                    </a:xfrm>
+                    <a:prstGeom prst="rect">
+                      <a:avLst/>
+                    </a:prstGeom>
+                  </pic:spPr>
+                </pic:pic>
+              </a:graphicData>
+            </a:graphic>
+          </wp:inline>
+        </w:drawing>
+      </w:r>
+    </w:p>
+    <w:p/>
+    <w:p/>
+    <w:p/>
+    <w:p>
+      <w:r>
+        <w:t>Mon Compte :</w:t>
+      </w:r>
+    </w:p>
+    <w:p>
+      <w:r>
+        <w:rPr>
+          <w:noProof/>
+        </w:rPr>
+        <w:drawing>
+          <wp:inline distT="0" distB="0" distL="0" distR="0" wp14:anchorId="1B928B68" wp14:editId="058AC85C">
+            <wp:extent cx="6204220" cy="3295650"/>
+            <wp:effectExtent l="0" t="0" r="6350" b="0"/>
+            <wp:docPr id="6" name="Image 6"/>
+            <wp:cNvGraphicFramePr>
+              <a:graphicFrameLocks xmlns:a="http://schemas.openxmlformats.org/drawingml/2006/main" noChangeAspect="1"/>
+            </wp:cNvGraphicFramePr>
+            <a:graphic xmlns:a="http://schemas.openxmlformats.org/drawingml/2006/main">
+              <a:graphicData uri="http://schemas.openxmlformats.org/drawingml/2006/picture">
+                <pic:pic xmlns:pic="http://schemas.openxmlformats.org/drawingml/2006/picture">
+                  <pic:nvPicPr>
+                    <pic:cNvPr id="1" name=""/>
+                    <pic:cNvPicPr/>
+                  </pic:nvPicPr>
+                  <pic:blipFill>
+                    <a:blip r:embed="rId12"/>
+                    <a:stretch>
+                      <a:fillRect/>
+                    </a:stretch>
+                  </pic:blipFill>
+                  <pic:spPr>
+                    <a:xfrm>
+                      <a:off x="0" y="0"/>
+                      <a:ext cx="6207893" cy="3297601"/>
+                    </a:xfrm>
+                    <a:prstGeom prst="rect">
+                      <a:avLst/>
+                    </a:prstGeom>
+                  </pic:spPr>
+                </pic:pic>
+              </a:graphicData>
+            </a:graphic>
+          </wp:inline>
+        </w:drawing>
+      </w:r>
+    </w:p>
+    <w:p/>
+    <w:p/>
+    <w:p>
+      <w:r>
+        <w:lastRenderedPageBreak/>
+        <w:t xml:space="preserve">Contact : </w:t>
+      </w:r>
+    </w:p>
+    <w:p>
+      <w:r>
+        <w:rPr>
+          <w:noProof/>
+        </w:rPr>
+        <w:drawing>
+          <wp:inline distT="0" distB="0" distL="0" distR="0" wp14:anchorId="112D8A8C" wp14:editId="2D5C9E58">
+            <wp:extent cx="6238595" cy="3324225"/>
+            <wp:effectExtent l="0" t="0" r="0" b="0"/>
+            <wp:docPr id="9" name="Image 9"/>
+            <wp:cNvGraphicFramePr>
+              <a:graphicFrameLocks xmlns:a="http://schemas.openxmlformats.org/drawingml/2006/main" noChangeAspect="1"/>
+            </wp:cNvGraphicFramePr>
+            <a:graphic xmlns:a="http://schemas.openxmlformats.org/drawingml/2006/main">
+              <a:graphicData uri="http://schemas.openxmlformats.org/drawingml/2006/picture">
+                <pic:pic xmlns:pic="http://schemas.openxmlformats.org/drawingml/2006/picture">
+                  <pic:nvPicPr>
+                    <pic:cNvPr id="1" name=""/>
+                    <pic:cNvPicPr/>
+                  </pic:nvPicPr>
+                  <pic:blipFill>
+                    <a:blip r:embed="rId13"/>
+                    <a:stretch>
+                      <a:fillRect/>
+                    </a:stretch>
+                  </pic:blipFill>
+                  <pic:spPr>
+                    <a:xfrm>
+                      <a:off x="0" y="0"/>
+                      <a:ext cx="6246050" cy="3328198"/>
+                    </a:xfrm>
+                    <a:prstGeom prst="rect">
+                      <a:avLst/>
+                    </a:prstGeom>
+                  </pic:spPr>
+                </pic:pic>
+              </a:graphicData>
+            </a:graphic>
+          </wp:inline>
+        </w:drawing>
+      </w:r>
+    </w:p>
+    <w:p/>
+    <w:p/>
+    <w:p/>
+    <w:p>
+      <w:r>
+        <w:t>AccueilAdmin :</w:t>
+      </w:r>
+    </w:p>
+    <w:p>
+      <w:r>
+        <w:rPr>
+          <w:noProof/>
+        </w:rPr>
+        <w:drawing>
+          <wp:inline distT="0" distB="0" distL="0" distR="0" wp14:anchorId="762FD16F" wp14:editId="0F0A545F">
+            <wp:extent cx="6218147" cy="3314700"/>
+            <wp:effectExtent l="0" t="0" r="0" b="0"/>
+            <wp:docPr id="7" name="Image 7"/>
+            <wp:cNvGraphicFramePr>
+              <a:graphicFrameLocks xmlns:a="http://schemas.openxmlformats.org/drawingml/2006/main" noChangeAspect="1"/>
+            </wp:cNvGraphicFramePr>
+            <a:graphic xmlns:a="http://schemas.openxmlformats.org/drawingml/2006/main">
+              <a:graphicData uri="http://schemas.openxmlformats.org/drawingml/2006/picture">
+                <pic:pic xmlns:pic="http://schemas.openxmlformats.org/drawingml/2006/picture">
+                  <pic:nvPicPr>
+                    <pic:cNvPr id="1" name=""/>
+                    <pic:cNvPicPr/>
+                  </pic:nvPicPr>
+                  <pic:blipFill>
+                    <a:blip r:embed="rId14"/>
+                    <a:stretch>
+                      <a:fillRect/>
+                    </a:stretch>
+                  </pic:blipFill>
+                  <pic:spPr>
+                    <a:xfrm>
+                      <a:off x="0" y="0"/>
+                      <a:ext cx="6229586" cy="3320798"/>
+                    </a:xfrm>
+                    <a:prstGeom prst="rect">
+                      <a:avLst/>
+                    </a:prstGeom>
+                  </pic:spPr>
+                </pic:pic>
+              </a:graphicData>
+            </a:graphic>
+          </wp:inline>
+        </w:drawing>
+      </w:r>
+    </w:p>
+    <w:p/>
+    <w:p/>
+    <w:p>
+      <w:r>
+        <w:lastRenderedPageBreak/>
+        <w:t xml:space="preserve">TournoiAdmin : </w:t>
+      </w:r>
+    </w:p>
+    <w:p>
+      <w:r>
+        <w:rPr>
+          <w:noProof/>
+        </w:rPr>
+        <w:drawing>
+          <wp:inline distT="0" distB="0" distL="0" distR="0" wp14:anchorId="60F80583" wp14:editId="1BD86A69">
+            <wp:extent cx="6226184" cy="3295650"/>
+            <wp:effectExtent l="0" t="0" r="3175" b="0"/>
+            <wp:docPr id="8" name="Image 8"/>
+            <wp:cNvGraphicFramePr>
+              <a:graphicFrameLocks xmlns:a="http://schemas.openxmlformats.org/drawingml/2006/main" noChangeAspect="1"/>
+            </wp:cNvGraphicFramePr>
+            <a:graphic xmlns:a="http://schemas.openxmlformats.org/drawingml/2006/main">
+              <a:graphicData uri="http://schemas.openxmlformats.org/drawingml/2006/picture">
+                <pic:pic xmlns:pic="http://schemas.openxmlformats.org/drawingml/2006/picture">
+                  <pic:nvPicPr>
+                    <pic:cNvPr id="1" name=""/>
+                    <pic:cNvPicPr/>
+                  </pic:nvPicPr>
+                  <pic:blipFill>
+                    <a:blip r:embed="rId15"/>
+                    <a:stretch>
+                      <a:fillRect/>
+                    </a:stretch>
+                  </pic:blipFill>
+                  <pic:spPr>
+                    <a:xfrm>
+                      <a:off x="0" y="0"/>
+                      <a:ext cx="6229612" cy="3297465"/>
+                    </a:xfrm>
+                    <a:prstGeom prst="rect">
+                      <a:avLst/>
+                    </a:prstGeom>
+                  </pic:spPr>
+                </pic:pic>
+              </a:graphicData>
+            </a:graphic>
+          </wp:inline>
+        </w:drawing>
+      </w:r>
+    </w:p>
     <w:sectPr>
-      <w:headerReference w:type="default" r:id="rId7"/>
-      <w:footerReference w:type="default" r:id="rId8"/>
+      <w:headerReference w:type="default" r:id="rId16"/>
+      <w:footerReference w:type="default" r:id="rId17"/>
       <w:pgSz w:w="11906" w:h="16838"/>
       <w:pgMar w:top="1417" w:right="1417" w:bottom="1417" w:left="1417" w:header="708" w:footer="708" w:gutter="0"/>
       <w:cols w:space="708"/>
